--- a/2021/laboratorios/LAB06/Reduccion de Dimensionalidad.docx
+++ b/2021/laboratorios/LAB06/Reduccion de Dimensionalidad.docx
@@ -1,6 +1,6 @@
 
 <file path=word/document.xml><?xml version="1.0" encoding="utf-8"?>
-<w:document xmlns:wpc="http://schemas.microsoft.com/office/word/2010/wordprocessingCanvas" xmlns:cx="http://schemas.microsoft.com/office/drawing/2014/chartex" xmlns:cx1="http://schemas.microsoft.com/office/drawing/2015/9/8/chartex" xmlns:cx2="http://schemas.microsoft.com/office/drawing/2015/10/21/chartex" xmlns:cx3="http://schemas.microsoft.com/office/drawing/2016/5/9/chartex" xmlns:cx4="http://schemas.microsoft.com/office/drawing/2016/5/10/chartex" xmlns:cx5="http://schemas.microsoft.com/office/drawing/2016/5/11/chartex" xmlns:cx6="http://schemas.microsoft.com/office/drawing/2016/5/12/chartex" xmlns:cx7="http://schemas.microsoft.com/office/drawing/2016/5/13/chartex" xmlns:cx8="http://schemas.microsoft.com/office/drawing/2016/5/14/chartex" xmlns:mc="http://schemas.openxmlformats.org/markup-compatibility/2006" xmlns:aink="http://schemas.microsoft.com/office/drawing/2016/ink" xmlns:am3d="http://schemas.microsoft.com/office/drawing/2017/model3d" xmlns:o="urn:schemas-microsoft-com:office:office" xmlns:r="http://schemas.openxmlformats.org/officeDocument/2006/relationships" xmlns:m="http://schemas.openxmlformats.org/officeDocument/2006/math" xmlns:v="urn:schemas-microsoft-com:vml" xmlns:wp14="http://schemas.microsoft.com/office/word/2010/wordprocessingDrawing" xmlns:wp="http://schemas.openxmlformats.org/drawingml/2006/wordprocessingDrawing" xmlns:w10="urn:schemas-microsoft-com:office:word" xmlns:w="http://schemas.openxmlformats.org/wordprocessingml/2006/main" xmlns:w14="http://schemas.microsoft.com/office/word/2010/wordml" xmlns:w15="http://schemas.microsoft.com/office/word/2012/wordml" xmlns:w16cex="http://schemas.microsoft.com/office/word/2018/wordml/cex" xmlns:w16cid="http://schemas.microsoft.com/office/word/2016/wordml/cid" xmlns:w16="http://schemas.microsoft.com/office/word/2018/wordml" xmlns:w16se="http://schemas.microsoft.com/office/word/2015/wordml/symex" xmlns:wpg="http://schemas.microsoft.com/office/word/2010/wordprocessingGroup" xmlns:wpi="http://schemas.microsoft.com/office/word/2010/wordprocessingInk" xmlns:wne="http://schemas.microsoft.com/office/word/2006/wordml" xmlns:wps="http://schemas.microsoft.com/office/word/2010/wordprocessingShape" mc:Ignorable="w14 w15 w16se w16cid w16 w16cex wp14">
+<w:document xmlns:wpc="http://schemas.microsoft.com/office/word/2010/wordprocessingCanvas" xmlns:cx="http://schemas.microsoft.com/office/drawing/2014/chartex" xmlns:cx1="http://schemas.microsoft.com/office/drawing/2015/9/8/chartex" xmlns:cx2="http://schemas.microsoft.com/office/drawing/2015/10/21/chartex" xmlns:cx3="http://schemas.microsoft.com/office/drawing/2016/5/9/chartex" xmlns:cx4="http://schemas.microsoft.com/office/drawing/2016/5/10/chartex" xmlns:cx5="http://schemas.microsoft.com/office/drawing/2016/5/11/chartex" xmlns:cx6="http://schemas.microsoft.com/office/drawing/2016/5/12/chartex" xmlns:cx7="http://schemas.microsoft.com/office/drawing/2016/5/13/chartex" xmlns:cx8="http://schemas.microsoft.com/office/drawing/2016/5/14/chartex" xmlns:mc="http://schemas.openxmlformats.org/markup-compatibility/2006" xmlns:aink="http://schemas.microsoft.com/office/drawing/2016/ink" xmlns:am3d="http://schemas.microsoft.com/office/drawing/2017/model3d" xmlns:o="urn:schemas-microsoft-com:office:office" xmlns:r="http://schemas.openxmlformats.org/officeDocument/2006/relationships" xmlns:m="http://schemas.openxmlformats.org/officeDocument/2006/math" xmlns:v="urn:schemas-microsoft-com:vml" xmlns:wp14="http://schemas.microsoft.com/office/word/2010/wordprocessingDrawing" xmlns:wp="http://schemas.openxmlformats.org/drawingml/2006/wordprocessingDrawing" xmlns:w10="urn:schemas-microsoft-com:office:word" xmlns:w="http://schemas.openxmlformats.org/wordprocessingml/2006/main" xmlns:w14="http://schemas.microsoft.com/office/word/2010/wordml" xmlns:w15="http://schemas.microsoft.com/office/word/2012/wordml" xmlns:w16cex="http://schemas.microsoft.com/office/word/2018/wordml/cex" xmlns:w16cid="http://schemas.microsoft.com/office/word/2016/wordml/cid" xmlns:w16="http://schemas.microsoft.com/office/word/2018/wordml" xmlns:w16sdtdh="http://schemas.microsoft.com/office/word/2020/wordml/sdtdatahash" xmlns:w16se="http://schemas.microsoft.com/office/word/2015/wordml/symex" xmlns:wpg="http://schemas.microsoft.com/office/word/2010/wordprocessingGroup" xmlns:wpi="http://schemas.microsoft.com/office/word/2010/wordprocessingInk" xmlns:wne="http://schemas.microsoft.com/office/word/2006/wordml" xmlns:wps="http://schemas.microsoft.com/office/word/2010/wordprocessingShape" mc:Ignorable="w14 w15 w16se w16cid w16 w16cex w16sdtdh wp14">
   <w:background w:color="FFFFFF"/>
   <w:body>
     <w:p>
@@ -208,36 +208,29 @@
         <w:rPr>
           <w:rFonts w:ascii="Domine" w:hAnsi="Domine"/>
         </w:rPr>
-        <w:t xml:space="preserve">A partir del </w:t>
-      </w:r>
-      <w:proofErr w:type="spellStart"/>
-      <w:r>
-        <w:rPr>
-          <w:rFonts w:ascii="Domine" w:hAnsi="Domine"/>
-        </w:rPr>
-        <w:t>dataset</w:t>
-      </w:r>
-      <w:proofErr w:type="spellEnd"/>
-      <w:r>
-        <w:rPr>
-          <w:rFonts w:ascii="Domine" w:hAnsi="Domine"/>
-        </w:rPr>
-        <w:t xml:space="preserve"> </w:t>
+        <w:t xml:space="preserve">Utilizando las colecciones del primer TP </w:t>
       </w:r>
       <w:r>
         <w:rPr>
           <w:rFonts w:ascii="Domine" w:hAnsi="Domine"/>
           <w:i/>
-        </w:rPr>
-        <w:t>auto-mpg.data-original.txt</w:t>
-      </w:r>
-      <w:r>
-        <w:rPr>
-          <w:rStyle w:val="FootnoteReference"/>
+          <w:iCs/>
+        </w:rPr>
+        <w:t>charts</w:t>
+      </w:r>
+      <w:r>
+        <w:rPr>
+          <w:rFonts w:ascii="Domine" w:hAnsi="Domine"/>
+        </w:rPr>
+        <w:t xml:space="preserve"> y </w:t>
+      </w:r>
+      <w:r>
+        <w:rPr>
           <w:rFonts w:ascii="Domine" w:hAnsi="Domine"/>
           <w:i/>
-        </w:rPr>
-        <w:footnoteReference w:id="1"/>
+          <w:iCs/>
+        </w:rPr>
+        <w:t>artist_audio_features_solo_art</w:t>
       </w:r>
       <w:r>
         <w:rPr>
@@ -284,76 +277,156 @@
         <w:rPr>
           <w:rFonts w:ascii="Domine" w:eastAsia="Domine" w:hAnsi="Domine" w:cs="Domine"/>
         </w:rPr>
-        <w:t>Cargue</w:t>
+        <w:t xml:space="preserve">Utilizando como base las 3 queries compartidas como ejemplo en el </w:t>
+      </w:r>
+      <w:r>
+        <w:rPr>
+          <w:rFonts w:ascii="Domine" w:eastAsia="Domine" w:hAnsi="Domine" w:cs="Domine"/>
+          <w:i/>
+          <w:iCs/>
+        </w:rPr>
+        <w:t>S</w:t>
+      </w:r>
+      <w:r>
+        <w:rPr>
+          <w:rFonts w:ascii="Domine" w:eastAsia="Domine" w:hAnsi="Domine" w:cs="Domine"/>
+          <w:i/>
+          <w:iCs/>
+        </w:rPr>
+        <w:t>lack</w:t>
       </w:r>
       <w:r>
         <w:rPr>
           <w:rStyle w:val="FootnoteReference"/>
           <w:rFonts w:ascii="Domine" w:eastAsia="Domine" w:hAnsi="Domine" w:cs="Domine"/>
         </w:rPr>
+        <w:footnoteReference w:id="1"/>
+      </w:r>
+      <w:r>
+        <w:rPr>
+          <w:rFonts w:ascii="Domine" w:eastAsia="Domine" w:hAnsi="Domine" w:cs="Domine"/>
+        </w:rPr>
+        <w:t xml:space="preserve"> el </w:t>
+      </w:r>
+      <w:r>
+        <w:rPr>
+          <w:rFonts w:ascii="Domine" w:eastAsia="Domine" w:hAnsi="Domine" w:cs="Domine"/>
+        </w:rPr>
+        <w:t xml:space="preserve">día </w:t>
+      </w:r>
+      <w:r>
+        <w:rPr>
+          <w:rFonts w:ascii="Domine" w:eastAsia="Domine" w:hAnsi="Domine" w:cs="Domine"/>
+        </w:rPr>
+        <w:t xml:space="preserve">5 de Mayo, genere un </w:t>
+      </w:r>
+      <w:r>
+        <w:rPr>
+          <w:rFonts w:ascii="Domine" w:eastAsia="Domine" w:hAnsi="Domine" w:cs="Domine"/>
+          <w:i/>
+          <w:iCs/>
+        </w:rPr>
+        <w:t>dataset</w:t>
+      </w:r>
+      <w:r>
+        <w:rPr>
+          <w:rFonts w:ascii="Domine" w:eastAsia="Domine" w:hAnsi="Domine" w:cs="Domine"/>
+        </w:rPr>
+        <w:t xml:space="preserve"> que contenga el promedio de medidas continuas por artista para tipos de álbumes </w:t>
+      </w:r>
+      <w:r>
+        <w:rPr>
+          <w:rFonts w:ascii="Domine" w:eastAsia="Domine" w:hAnsi="Domine" w:cs="Domine"/>
+          <w:i/>
+          <w:iCs/>
+        </w:rPr>
+        <w:t>singles</w:t>
+      </w:r>
+      <w:r>
+        <w:rPr>
+          <w:rFonts w:ascii="Domine" w:eastAsia="Domine" w:hAnsi="Domine" w:cs="Domine"/>
+        </w:rPr>
+        <w:t xml:space="preserve">, incluyendo </w:t>
+      </w:r>
+      <w:r>
+        <w:rPr>
+          <w:rFonts w:ascii="Domine" w:eastAsia="Domine" w:hAnsi="Domine" w:cs="Domine"/>
+        </w:rPr>
+        <w:t xml:space="preserve">el </w:t>
+      </w:r>
+      <w:r>
+        <w:rPr>
+          <w:rFonts w:ascii="Domine" w:eastAsia="Domine" w:hAnsi="Domine" w:cs="Domine"/>
+        </w:rPr>
+        <w:t xml:space="preserve">promedio de posición </w:t>
+      </w:r>
+      <w:r>
+        <w:rPr>
+          <w:rFonts w:ascii="Domine" w:eastAsia="Domine" w:hAnsi="Domine" w:cs="Domine"/>
+        </w:rPr>
+        <w:t xml:space="preserve">y de </w:t>
+      </w:r>
+      <w:r>
+        <w:rPr>
+          <w:rFonts w:ascii="Domine" w:eastAsia="Domine" w:hAnsi="Domine" w:cs="Domine"/>
+          <w:i/>
+          <w:iCs/>
+        </w:rPr>
+        <w:t>streams</w:t>
+      </w:r>
+      <w:r>
+        <w:rPr>
+          <w:rFonts w:ascii="Domine" w:eastAsia="Domine" w:hAnsi="Domine" w:cs="Domine"/>
+        </w:rPr>
+        <w:t xml:space="preserve"> </w:t>
+      </w:r>
+      <w:r>
+        <w:rPr>
+          <w:rFonts w:ascii="Domine" w:eastAsia="Domine" w:hAnsi="Domine" w:cs="Domine"/>
+        </w:rPr>
+        <w:t>en los charts</w:t>
+      </w:r>
+      <w:r>
+        <w:rPr>
+          <w:rStyle w:val="FootnoteReference"/>
+          <w:rFonts w:ascii="Domine" w:eastAsia="Domine" w:hAnsi="Domine" w:cs="Domine"/>
+        </w:rPr>
         <w:footnoteReference w:id="2"/>
       </w:r>
       <w:r>
         <w:rPr>
           <w:rFonts w:ascii="Domine" w:eastAsia="Domine" w:hAnsi="Domine" w:cs="Domine"/>
         </w:rPr>
-        <w:t xml:space="preserve"> y e</w:t>
-      </w:r>
-      <w:r>
-        <w:rPr>
-          <w:rFonts w:ascii="Domine" w:eastAsia="Domine" w:hAnsi="Domine" w:cs="Domine"/>
-        </w:rPr>
-        <w:t xml:space="preserve">xplore el </w:t>
-      </w:r>
-      <w:proofErr w:type="spellStart"/>
-      <w:r>
-        <w:rPr>
-          <w:rFonts w:ascii="Domine" w:eastAsia="Domine" w:hAnsi="Domine" w:cs="Domine"/>
-        </w:rPr>
-        <w:t>dataset</w:t>
-      </w:r>
-      <w:proofErr w:type="spellEnd"/>
-      <w:r>
-        <w:rPr>
-          <w:rFonts w:ascii="Domine" w:eastAsia="Domine" w:hAnsi="Domine" w:cs="Domine"/>
-        </w:rPr>
-        <w:t>:</w:t>
-      </w:r>
-      <w:r>
-        <w:rPr>
-          <w:rFonts w:ascii="Domine" w:eastAsia="Domine" w:hAnsi="Domine" w:cs="Domine"/>
+        <w:t>.</w:t>
+      </w:r>
+      <w:r>
+        <w:rPr>
+          <w:rFonts w:ascii="Domine" w:eastAsia="Domine" w:hAnsi="Domine" w:cs="Domine"/>
+          <w:sz w:val="12"/>
+          <w:szCs w:val="12"/>
         </w:rPr>
         <w:t xml:space="preserve"> </w:t>
       </w:r>
-      <w:r>
-        <w:rPr>
-          <w:rFonts w:ascii="Domine" w:eastAsia="Domine" w:hAnsi="Domine" w:cs="Domine"/>
-        </w:rPr>
-        <w:t xml:space="preserve">explique en </w:t>
-      </w:r>
-      <w:r>
-        <w:rPr>
-          <w:rFonts w:ascii="Domine" w:eastAsia="Domine" w:hAnsi="Domine" w:cs="Domine"/>
-        </w:rPr>
-        <w:t>qué</w:t>
-      </w:r>
-      <w:r>
-        <w:rPr>
-          <w:rFonts w:ascii="Domine" w:eastAsia="Domine" w:hAnsi="Domine" w:cs="Domine"/>
-        </w:rPr>
-        <w:t xml:space="preserve"> consiste el mismo </w:t>
-      </w:r>
-      <w:r>
-        <w:rPr>
-          <w:rFonts w:ascii="Domine" w:eastAsia="Domine" w:hAnsi="Domine" w:cs="Domine"/>
-        </w:rPr>
-        <w:t xml:space="preserve">y </w:t>
-      </w:r>
-      <w:r>
-        <w:rPr>
-          <w:rFonts w:ascii="Domine" w:eastAsia="Domine" w:hAnsi="Domine" w:cs="Domine"/>
-        </w:rPr>
-        <w:t>qué características posee.</w:t>
+    </w:p>
+    <w:p>
+      <w:pPr>
+        <w:pStyle w:val="ListParagraph"/>
+        <w:numPr>
+          <w:ilvl w:val="0"/>
+          <w:numId w:val="5"/>
+        </w:numPr>
+        <w:spacing w:after="0" w:line="360" w:lineRule="auto"/>
+        <w:jc w:val="both"/>
+        <w:rPr>
+          <w:rFonts w:ascii="Domine" w:eastAsia="Domine" w:hAnsi="Domine" w:cs="Domine"/>
+        </w:rPr>
+      </w:pPr>
+      <w:r>
+        <w:rPr>
+          <w:rFonts w:ascii="Domine" w:eastAsia="Domine" w:hAnsi="Domine" w:cs="Domine"/>
+          <w:b/>
+        </w:rPr>
+        <w:t>REDUCCIÓN DE DIMENSIONALIDAD</w:t>
       </w:r>
     </w:p>
     <w:p>
@@ -367,44 +440,63 @@
         <w:jc w:val="both"/>
         <w:rPr>
           <w:rFonts w:ascii="Domine" w:eastAsia="Domine" w:hAnsi="Domine" w:cs="Domine"/>
-          <w:sz w:val="12"/>
-          <w:szCs w:val="12"/>
-        </w:rPr>
-      </w:pPr>
-      <w:r>
-        <w:rPr>
-          <w:rFonts w:ascii="Domine" w:eastAsia="Domine" w:hAnsi="Domine" w:cs="Domine"/>
-        </w:rPr>
-        <w:t>Con las técnicas abordadas en la práctica de laboratorio anterior, realice un breve análisis exploratorio para identificar cual es la distribución de sus variables y si existe relación entre las mismas.</w:t>
-      </w:r>
-      <w:r>
-        <w:rPr>
-          <w:rFonts w:ascii="Domine" w:eastAsia="Domine" w:hAnsi="Domine" w:cs="Domine"/>
-          <w:sz w:val="12"/>
-          <w:szCs w:val="12"/>
-        </w:rPr>
-        <w:t xml:space="preserve"> </w:t>
-      </w:r>
-    </w:p>
-    <w:p>
-      <w:pPr>
-        <w:pStyle w:val="ListParagraph"/>
-        <w:numPr>
-          <w:ilvl w:val="0"/>
-          <w:numId w:val="5"/>
-        </w:numPr>
-        <w:spacing w:after="0" w:line="360" w:lineRule="auto"/>
-        <w:jc w:val="both"/>
-        <w:rPr>
-          <w:rFonts w:ascii="Domine" w:eastAsia="Domine" w:hAnsi="Domine" w:cs="Domine"/>
-        </w:rPr>
-      </w:pPr>
-      <w:r>
-        <w:rPr>
-          <w:rFonts w:ascii="Domine" w:eastAsia="Domine" w:hAnsi="Domine" w:cs="Domine"/>
-          <w:b/>
-        </w:rPr>
-        <w:t>REDUCCIÓN DE DIMENSIONALIDAD</w:t>
+        </w:rPr>
+      </w:pPr>
+      <w:r>
+        <w:rPr>
+          <w:rFonts w:ascii="Domine" w:eastAsia="Domine" w:hAnsi="Domine" w:cs="Domine"/>
+        </w:rPr>
+        <w:t>Indague sobre la varianza</w:t>
+      </w:r>
+      <w:r>
+        <w:rPr>
+          <w:rStyle w:val="FootnoteReference"/>
+          <w:rFonts w:ascii="Domine" w:eastAsia="Domine" w:hAnsi="Domine" w:cs="Domine"/>
+        </w:rPr>
+        <w:footnoteReference w:id="3"/>
+      </w:r>
+      <w:r>
+        <w:rPr>
+          <w:rFonts w:ascii="Domine" w:eastAsia="Domine" w:hAnsi="Domine" w:cs="Domine"/>
+        </w:rPr>
+        <w:t xml:space="preserve"> de cada uno de los atributos que conforman</w:t>
+      </w:r>
+      <w:r>
+        <w:rPr>
+          <w:rFonts w:ascii="Domine" w:eastAsia="Domine" w:hAnsi="Domine" w:cs="Domine"/>
+        </w:rPr>
+        <w:t xml:space="preserve"> el dataset</w:t>
+      </w:r>
+      <w:r>
+        <w:rPr>
+          <w:rFonts w:ascii="Domine" w:eastAsia="Domine" w:hAnsi="Domine" w:cs="Domine"/>
+        </w:rPr>
+        <w:t xml:space="preserve">. </w:t>
+      </w:r>
+      <w:r>
+        <w:rPr>
+          <w:rFonts w:ascii="Domine" w:eastAsia="Domine" w:hAnsi="Domine" w:cs="Domine"/>
+        </w:rPr>
+        <w:t>¿Cuáles son los dos</w:t>
+      </w:r>
+      <w:r>
+        <w:rPr>
+          <w:rFonts w:ascii="Domine" w:eastAsia="Domine" w:hAnsi="Domine" w:cs="Domine"/>
+        </w:rPr>
+        <w:t xml:space="preserve"> atributos que podrían ser eliminados de acuerdo a la técnica de </w:t>
+      </w:r>
+      <w:r>
+        <w:rPr>
+          <w:rFonts w:ascii="Domine" w:eastAsia="Domine" w:hAnsi="Domine" w:cs="Domine"/>
+          <w:i/>
+        </w:rPr>
+        <w:t>Low Variance Factor</w:t>
+      </w:r>
+      <w:r>
+        <w:rPr>
+          <w:rFonts w:ascii="Domine" w:eastAsia="Domine" w:hAnsi="Domine" w:cs="Domine"/>
+        </w:rPr>
+        <w:t xml:space="preserve">? </w:t>
       </w:r>
     </w:p>
     <w:p>
@@ -424,70 +516,63 @@
         <w:rPr>
           <w:rFonts w:ascii="Domine" w:eastAsia="Domine" w:hAnsi="Domine" w:cs="Domine"/>
         </w:rPr>
-        <w:t>Indague sobre la varianza</w:t>
+        <w:t xml:space="preserve">Evalúe la relación entre atributos </w:t>
+      </w:r>
+      <w:r>
+        <w:rPr>
+          <w:rFonts w:ascii="Domine" w:eastAsia="Domine" w:hAnsi="Domine" w:cs="Domine"/>
+        </w:rPr>
+        <w:t xml:space="preserve">a partir del coeficiente de correlación de Pearson y un análisis gráfico de </w:t>
+      </w:r>
+      <w:r>
+        <w:rPr>
+          <w:rFonts w:ascii="Domine" w:eastAsia="Domine" w:hAnsi="Domine" w:cs="Domine"/>
+          <w:i/>
+        </w:rPr>
+        <w:t>heatmap</w:t>
       </w:r>
       <w:r>
         <w:rPr>
           <w:rStyle w:val="FootnoteReference"/>
           <w:rFonts w:ascii="Domine" w:eastAsia="Domine" w:hAnsi="Domine" w:cs="Domine"/>
-        </w:rPr>
-        <w:footnoteReference w:id="3"/>
-      </w:r>
-      <w:r>
-        <w:rPr>
-          <w:rFonts w:ascii="Domine" w:eastAsia="Domine" w:hAnsi="Domine" w:cs="Domine"/>
-        </w:rPr>
-        <w:t xml:space="preserve"> de cada uno de los atributos que conforman</w:t>
-      </w:r>
-      <w:r>
-        <w:rPr>
-          <w:rFonts w:ascii="Domine" w:eastAsia="Domine" w:hAnsi="Domine" w:cs="Domine"/>
-        </w:rPr>
-        <w:t xml:space="preserve"> el </w:t>
-      </w:r>
-      <w:proofErr w:type="spellStart"/>
-      <w:r>
-        <w:rPr>
-          <w:rFonts w:ascii="Domine" w:eastAsia="Domine" w:hAnsi="Domine" w:cs="Domine"/>
-        </w:rPr>
-        <w:t>dataset</w:t>
-      </w:r>
-      <w:proofErr w:type="spellEnd"/>
-      <w:r>
-        <w:rPr>
-          <w:rFonts w:ascii="Domine" w:eastAsia="Domine" w:hAnsi="Domine" w:cs="Domine"/>
-        </w:rPr>
-        <w:t xml:space="preserve">. ¿Existen atributos que podrían ser eliminados de acuerdo a la técnica de </w:t>
-      </w:r>
-      <w:r>
-        <w:rPr>
-          <w:rFonts w:ascii="Domine" w:eastAsia="Domine" w:hAnsi="Domine" w:cs="Domine"/>
           <w:i/>
         </w:rPr>
-        <w:t xml:space="preserve">Low </w:t>
-      </w:r>
-      <w:proofErr w:type="spellStart"/>
-      <w:r>
-        <w:rPr>
-          <w:rFonts w:ascii="Domine" w:eastAsia="Domine" w:hAnsi="Domine" w:cs="Domine"/>
-          <w:i/>
-        </w:rPr>
-        <w:t>Variance</w:t>
-      </w:r>
-      <w:proofErr w:type="spellEnd"/>
-      <w:r>
-        <w:rPr>
-          <w:rFonts w:ascii="Domine" w:eastAsia="Domine" w:hAnsi="Domine" w:cs="Domine"/>
-          <w:i/>
-        </w:rPr>
-        <w:t xml:space="preserve"> Factor</w:t>
-      </w:r>
-      <w:r>
-        <w:rPr>
-          <w:rFonts w:ascii="Domine" w:eastAsia="Domine" w:hAnsi="Domine" w:cs="Domine"/>
-        </w:rPr>
-        <w:t>? Actúe en consecuencia.</w:t>
-      </w:r>
+        <w:footnoteReference w:id="4"/>
+      </w:r>
+      <w:r>
+        <w:rPr>
+          <w:rFonts w:ascii="Domine" w:eastAsia="Domine" w:hAnsi="Domine" w:cs="Domine"/>
+        </w:rPr>
+        <w:t xml:space="preserve"> </w:t>
+      </w:r>
+      <w:r>
+        <w:rPr>
+          <w:rFonts w:ascii="Domine" w:eastAsia="Domine" w:hAnsi="Domine" w:cs="Domine"/>
+        </w:rPr>
+        <w:t xml:space="preserve">para </w:t>
+      </w:r>
+      <w:r>
+        <w:rPr>
+          <w:rFonts w:ascii="Domine" w:eastAsia="Domine" w:hAnsi="Domine" w:cs="Domine"/>
+        </w:rPr>
+        <w:t>estudiar</w:t>
+      </w:r>
+      <w:r>
+        <w:rPr>
+          <w:rFonts w:ascii="Domine" w:eastAsia="Domine" w:hAnsi="Domine" w:cs="Domine"/>
+        </w:rPr>
+        <w:t xml:space="preserve"> la posibilidad de eliminar redundancia en el dataset. </w:t>
+      </w:r>
+    </w:p>
+    <w:p>
+      <w:pPr>
+        <w:spacing w:after="0" w:line="360" w:lineRule="auto"/>
+        <w:ind w:left="1080"/>
+        <w:jc w:val="both"/>
+        <w:rPr>
+          <w:rFonts w:ascii="Domine" w:eastAsia="Domine" w:hAnsi="Domine" w:cs="Domine"/>
+        </w:rPr>
+      </w:pPr>
     </w:p>
     <w:p>
       <w:pPr>
@@ -506,14 +591,29 @@
         <w:rPr>
           <w:rFonts w:ascii="Domine" w:eastAsia="Domine" w:hAnsi="Domine" w:cs="Domine"/>
         </w:rPr>
-        <w:t>Evalúe la relación entre atributos</w:t>
-      </w:r>
-      <w:r>
-        <w:rPr>
-          <w:rStyle w:val="FootnoteReference"/>
-          <w:rFonts w:ascii="Domine" w:eastAsia="Domine" w:hAnsi="Domine" w:cs="Domine"/>
-        </w:rPr>
-        <w:footnoteReference w:id="4"/>
+        <w:lastRenderedPageBreak/>
+        <w:t xml:space="preserve">Aplique la función </w:t>
+      </w:r>
+      <w:r>
+        <w:rPr>
+          <w:rFonts w:ascii="Domine" w:eastAsia="Domine" w:hAnsi="Domine" w:cs="Domine"/>
+          <w:i/>
+        </w:rPr>
+        <w:t>Find</w:t>
+      </w:r>
+      <w:r>
+        <w:rPr>
+          <w:rFonts w:ascii="Domine" w:eastAsia="Domine" w:hAnsi="Domine" w:cs="Domine"/>
+          <w:i/>
+        </w:rPr>
+        <w:t>Correla</w:t>
+      </w:r>
+      <w:r>
+        <w:rPr>
+          <w:rFonts w:ascii="Domine" w:eastAsia="Domine" w:hAnsi="Domine" w:cs="Domine"/>
+          <w:i/>
+        </w:rPr>
+        <w:t>tion</w:t>
       </w:r>
       <w:r>
         <w:rPr>
@@ -525,132 +625,7 @@
         <w:rPr>
           <w:rFonts w:ascii="Domine" w:eastAsia="Domine" w:hAnsi="Domine" w:cs="Domine"/>
         </w:rPr>
-        <w:t xml:space="preserve">a partir del coeficiente de correlación de Pearson y un análisis gráfico de </w:t>
-      </w:r>
-      <w:proofErr w:type="spellStart"/>
-      <w:r>
-        <w:rPr>
-          <w:rFonts w:ascii="Domine" w:eastAsia="Domine" w:hAnsi="Domine" w:cs="Domine"/>
-          <w:i/>
-        </w:rPr>
-        <w:t>heatmap</w:t>
-      </w:r>
-      <w:proofErr w:type="spellEnd"/>
-      <w:r>
-        <w:rPr>
-          <w:rStyle w:val="FootnoteReference"/>
-          <w:rFonts w:ascii="Domine" w:eastAsia="Domine" w:hAnsi="Domine" w:cs="Domine"/>
-          <w:i/>
-        </w:rPr>
-        <w:footnoteReference w:id="5"/>
-      </w:r>
-      <w:r>
-        <w:rPr>
-          <w:rFonts w:ascii="Domine" w:eastAsia="Domine" w:hAnsi="Domine" w:cs="Domine"/>
-        </w:rPr>
-        <w:t xml:space="preserve"> </w:t>
-      </w:r>
-      <w:r>
-        <w:rPr>
-          <w:rFonts w:ascii="Domine" w:eastAsia="Domine" w:hAnsi="Domine" w:cs="Domine"/>
-        </w:rPr>
-        <w:t xml:space="preserve">para </w:t>
-      </w:r>
-      <w:r>
-        <w:rPr>
-          <w:rFonts w:ascii="Domine" w:eastAsia="Domine" w:hAnsi="Domine" w:cs="Domine"/>
-        </w:rPr>
-        <w:t>estudiar</w:t>
-      </w:r>
-      <w:r>
-        <w:rPr>
-          <w:rFonts w:ascii="Domine" w:eastAsia="Domine" w:hAnsi="Domine" w:cs="Domine"/>
-        </w:rPr>
-        <w:t xml:space="preserve"> la posibilidad de eliminar </w:t>
-      </w:r>
-      <w:r>
-        <w:rPr>
-          <w:rFonts w:ascii="Domine" w:eastAsia="Domine" w:hAnsi="Domine" w:cs="Domine"/>
-        </w:rPr>
-        <w:lastRenderedPageBreak/>
-        <w:t xml:space="preserve">redundancia en el </w:t>
-      </w:r>
-      <w:proofErr w:type="spellStart"/>
-      <w:r>
-        <w:rPr>
-          <w:rFonts w:ascii="Domine" w:eastAsia="Domine" w:hAnsi="Domine" w:cs="Domine"/>
-        </w:rPr>
-        <w:t>dataset</w:t>
-      </w:r>
-      <w:proofErr w:type="spellEnd"/>
-      <w:r>
-        <w:rPr>
-          <w:rFonts w:ascii="Domine" w:eastAsia="Domine" w:hAnsi="Domine" w:cs="Domine"/>
-        </w:rPr>
-        <w:t xml:space="preserve">. En caso de corresponder, aplique las técnicas de </w:t>
-      </w:r>
-      <w:proofErr w:type="spellStart"/>
-      <w:r>
-        <w:rPr>
-          <w:rFonts w:ascii="Domine" w:eastAsia="Domine" w:hAnsi="Domine" w:cs="Domine"/>
-          <w:i/>
-        </w:rPr>
-        <w:t>Reducing</w:t>
-      </w:r>
-      <w:proofErr w:type="spellEnd"/>
-      <w:r>
-        <w:rPr>
-          <w:rFonts w:ascii="Domine" w:eastAsia="Domine" w:hAnsi="Domine" w:cs="Domine"/>
-          <w:i/>
-        </w:rPr>
-        <w:t xml:space="preserve"> </w:t>
-      </w:r>
-      <w:proofErr w:type="spellStart"/>
-      <w:r>
-        <w:rPr>
-          <w:rFonts w:ascii="Domine" w:eastAsia="Domine" w:hAnsi="Domine" w:cs="Domine"/>
-          <w:i/>
-        </w:rPr>
-        <w:t>Highly</w:t>
-      </w:r>
-      <w:proofErr w:type="spellEnd"/>
-      <w:r>
-        <w:rPr>
-          <w:rFonts w:ascii="Domine" w:eastAsia="Domine" w:hAnsi="Domine" w:cs="Domine"/>
-          <w:i/>
-        </w:rPr>
-        <w:t xml:space="preserve"> </w:t>
-      </w:r>
-      <w:proofErr w:type="spellStart"/>
-      <w:r>
-        <w:rPr>
-          <w:rFonts w:ascii="Domine" w:eastAsia="Domine" w:hAnsi="Domine" w:cs="Domine"/>
-          <w:i/>
-        </w:rPr>
-        <w:t>Correlated</w:t>
-      </w:r>
-      <w:proofErr w:type="spellEnd"/>
-      <w:r>
-        <w:rPr>
-          <w:rFonts w:ascii="Domine" w:eastAsia="Domine" w:hAnsi="Domine" w:cs="Domine"/>
-          <w:i/>
-        </w:rPr>
-        <w:t xml:space="preserve"> </w:t>
-      </w:r>
-      <w:proofErr w:type="spellStart"/>
-      <w:r>
-        <w:rPr>
-          <w:rFonts w:ascii="Domine" w:eastAsia="Domine" w:hAnsi="Domine" w:cs="Domine"/>
-          <w:i/>
-        </w:rPr>
-        <w:t>Columns</w:t>
-      </w:r>
-      <w:proofErr w:type="spellEnd"/>
-      <w:r>
-        <w:rPr>
-          <w:rFonts w:ascii="Domine" w:eastAsia="Domine" w:hAnsi="Domine" w:cs="Domine"/>
-        </w:rPr>
-        <w:t xml:space="preserve"> trabajadas en clase.</w:t>
+        <w:t>con un umbral de 0.75 e identifique las variables candidatas a ser eliminadas según esta técnica.</w:t>
       </w:r>
     </w:p>
     <w:p>
@@ -670,34 +645,95 @@
         <w:rPr>
           <w:rFonts w:ascii="Domine" w:eastAsia="Domine" w:hAnsi="Domine" w:cs="Domine"/>
         </w:rPr>
-        <w:t xml:space="preserve">Por último, compare la importancia de cada uno de los atributos en función de la técnica de determinación de </w:t>
-      </w:r>
-      <w:proofErr w:type="spellStart"/>
-      <w:r>
-        <w:rPr>
-          <w:rFonts w:ascii="Domine" w:eastAsia="Domine" w:hAnsi="Domine" w:cs="Domine"/>
-        </w:rPr>
-        <w:t>Random</w:t>
-      </w:r>
-      <w:proofErr w:type="spellEnd"/>
-      <w:r>
-        <w:rPr>
-          <w:rFonts w:ascii="Domine" w:eastAsia="Domine" w:hAnsi="Domine" w:cs="Domine"/>
-        </w:rPr>
-        <w:t xml:space="preserve"> Forest</w:t>
+        <w:t xml:space="preserve">Suponiendo que quiere predecir si un artista ocupara un lugar entre las 100 mejores posiciones, </w:t>
+      </w:r>
+      <w:r>
+        <w:rPr>
+          <w:rFonts w:ascii="Domine" w:eastAsia="Domine" w:hAnsi="Domine" w:cs="Domine"/>
+        </w:rPr>
+        <w:t xml:space="preserve">compare la importancia de cada uno de los atributos </w:t>
+      </w:r>
+      <w:r>
+        <w:rPr>
+          <w:rFonts w:ascii="Domine" w:eastAsia="Domine" w:hAnsi="Domine" w:cs="Domine"/>
+        </w:rPr>
+        <w:t xml:space="preserve">utilizando la </w:t>
+      </w:r>
+      <w:r>
+        <w:rPr>
+          <w:rFonts w:ascii="Domine" w:eastAsia="Domine" w:hAnsi="Domine" w:cs="Domine"/>
+        </w:rPr>
+        <w:t>técnica</w:t>
+      </w:r>
+      <w:r>
+        <w:rPr>
+          <w:rFonts w:ascii="Domine" w:eastAsia="Domine" w:hAnsi="Domine" w:cs="Domine"/>
+        </w:rPr>
+        <w:t xml:space="preserve"> </w:t>
+      </w:r>
+      <w:r>
+        <w:rPr>
+          <w:rFonts w:ascii="Domine" w:eastAsia="Domine" w:hAnsi="Domine" w:cs="Domine"/>
+        </w:rPr>
+        <w:t xml:space="preserve">de </w:t>
+      </w:r>
+      <w:r>
+        <w:rPr>
+          <w:rFonts w:ascii="Domine" w:eastAsia="Domine" w:hAnsi="Domine" w:cs="Domine"/>
+          <w:i/>
+          <w:iCs/>
+        </w:rPr>
+        <w:t>Random Forest</w:t>
       </w:r>
       <w:r>
         <w:rPr>
           <w:rStyle w:val="FootnoteReference"/>
           <w:rFonts w:ascii="Domine" w:eastAsia="Domine" w:hAnsi="Domine" w:cs="Domine"/>
         </w:rPr>
-        <w:footnoteReference w:id="6"/>
-      </w:r>
-      <w:r>
-        <w:rPr>
-          <w:rFonts w:ascii="Domine" w:eastAsia="Domine" w:hAnsi="Domine" w:cs="Domine"/>
-        </w:rPr>
-        <w:t xml:space="preserve"> (suponiendo que intenta predecir la cantidad de cilindros de un auto). Analice la importancia de las variables de modo analítico y gráfico.</w:t>
+        <w:footnoteReference w:id="5"/>
+      </w:r>
+      <w:r>
+        <w:rPr>
+          <w:rFonts w:ascii="Domine" w:eastAsia="Domine" w:hAnsi="Domine" w:cs="Domine"/>
+        </w:rPr>
+        <w:t xml:space="preserve"> de forma gráfica y analítica. </w:t>
+      </w:r>
+    </w:p>
+    <w:p>
+      <w:pPr>
+        <w:pStyle w:val="ListParagraph"/>
+        <w:spacing w:after="0" w:line="360" w:lineRule="auto"/>
+        <w:ind w:left="1440"/>
+        <w:jc w:val="both"/>
+        <w:rPr>
+          <w:rFonts w:ascii="Domine" w:eastAsia="Domine" w:hAnsi="Domine" w:cs="Domine"/>
+        </w:rPr>
+      </w:pPr>
+      <w:r>
+        <w:rPr>
+          <w:rFonts w:ascii="Domine" w:eastAsia="Domine" w:hAnsi="Domine" w:cs="Domine"/>
+        </w:rPr>
+        <w:t xml:space="preserve">Trabaje la variable objetivo como tipo </w:t>
+      </w:r>
+      <w:r>
+        <w:rPr>
+          <w:rFonts w:ascii="Domine" w:eastAsia="Domine" w:hAnsi="Domine" w:cs="Domine"/>
+          <w:i/>
+          <w:iCs/>
+        </w:rPr>
+        <w:t>factor</w:t>
+      </w:r>
+      <w:r>
+        <w:rPr>
+          <w:rFonts w:ascii="Domine" w:eastAsia="Domine" w:hAnsi="Domine" w:cs="Domine"/>
+        </w:rPr>
+        <w:t xml:space="preserve"> para generar un modelo de </w:t>
+      </w:r>
+      <w:r>
+        <w:rPr>
+          <w:rFonts w:ascii="Domine" w:eastAsia="Domine" w:hAnsi="Domine" w:cs="Domine"/>
+        </w:rPr>
+        <w:t>clasificación.</w:t>
       </w:r>
     </w:p>
     <w:p>
@@ -810,23 +846,7 @@
           <w:rFonts w:ascii="Domine" w:eastAsia="Domine" w:hAnsi="Domine" w:cs="Domine"/>
           <w:lang w:val="en-US"/>
         </w:rPr>
-        <w:t xml:space="preserve">Han, J., Pei, J., &amp; </w:t>
-      </w:r>
-      <w:proofErr w:type="spellStart"/>
-      <w:r>
-        <w:rPr>
-          <w:rFonts w:ascii="Domine" w:eastAsia="Domine" w:hAnsi="Domine" w:cs="Domine"/>
-          <w:lang w:val="en-US"/>
-        </w:rPr>
-        <w:t>Kamber</w:t>
-      </w:r>
-      <w:proofErr w:type="spellEnd"/>
-      <w:r>
-        <w:rPr>
-          <w:rFonts w:ascii="Domine" w:eastAsia="Domine" w:hAnsi="Domine" w:cs="Domine"/>
-          <w:lang w:val="en-US"/>
-        </w:rPr>
-        <w:t>, M. (2011). Data mining: concepts and techniques. Elsevier.</w:t>
+        <w:t>Han, J., Pei, J., &amp; Kamber, M. (2011). Data mining: concepts and techniques. Elsevier.</w:t>
       </w:r>
     </w:p>
     <w:p>
@@ -860,7 +880,7 @@
 </file>
 
 <file path=word/endnotes.xml><?xml version="1.0" encoding="utf-8"?>
-<w:endnotes xmlns:wpc="http://schemas.microsoft.com/office/word/2010/wordprocessingCanvas" xmlns:cx="http://schemas.microsoft.com/office/drawing/2014/chartex" xmlns:cx1="http://schemas.microsoft.com/office/drawing/2015/9/8/chartex" xmlns:cx2="http://schemas.microsoft.com/office/drawing/2015/10/21/chartex" xmlns:cx3="http://schemas.microsoft.com/office/drawing/2016/5/9/chartex" xmlns:cx4="http://schemas.microsoft.com/office/drawing/2016/5/10/chartex" xmlns:cx5="http://schemas.microsoft.com/office/drawing/2016/5/11/chartex" xmlns:cx6="http://schemas.microsoft.com/office/drawing/2016/5/12/chartex" xmlns:cx7="http://schemas.microsoft.com/office/drawing/2016/5/13/chartex" xmlns:cx8="http://schemas.microsoft.com/office/drawing/2016/5/14/chartex" xmlns:mc="http://schemas.openxmlformats.org/markup-compatibility/2006" xmlns:aink="http://schemas.microsoft.com/office/drawing/2016/ink" xmlns:am3d="http://schemas.microsoft.com/office/drawing/2017/model3d" xmlns:o="urn:schemas-microsoft-com:office:office" xmlns:r="http://schemas.openxmlformats.org/officeDocument/2006/relationships" xmlns:m="http://schemas.openxmlformats.org/officeDocument/2006/math" xmlns:v="urn:schemas-microsoft-com:vml" xmlns:wp14="http://schemas.microsoft.com/office/word/2010/wordprocessingDrawing" xmlns:wp="http://schemas.openxmlformats.org/drawingml/2006/wordprocessingDrawing" xmlns:w10="urn:schemas-microsoft-com:office:word" xmlns:w="http://schemas.openxmlformats.org/wordprocessingml/2006/main" xmlns:w14="http://schemas.microsoft.com/office/word/2010/wordml" xmlns:w15="http://schemas.microsoft.com/office/word/2012/wordml" xmlns:w16cex="http://schemas.microsoft.com/office/word/2018/wordml/cex" xmlns:w16cid="http://schemas.microsoft.com/office/word/2016/wordml/cid" xmlns:w16="http://schemas.microsoft.com/office/word/2018/wordml" xmlns:w16se="http://schemas.microsoft.com/office/word/2015/wordml/symex" xmlns:wpg="http://schemas.microsoft.com/office/word/2010/wordprocessingGroup" xmlns:wpi="http://schemas.microsoft.com/office/word/2010/wordprocessingInk" xmlns:wne="http://schemas.microsoft.com/office/word/2006/wordml" xmlns:wps="http://schemas.microsoft.com/office/word/2010/wordprocessingShape" mc:Ignorable="w14 w15 w16se w16cid w16 w16cex wp14">
+<w:endnotes xmlns:wpc="http://schemas.microsoft.com/office/word/2010/wordprocessingCanvas" xmlns:cx="http://schemas.microsoft.com/office/drawing/2014/chartex" xmlns:cx1="http://schemas.microsoft.com/office/drawing/2015/9/8/chartex" xmlns:cx2="http://schemas.microsoft.com/office/drawing/2015/10/21/chartex" xmlns:cx3="http://schemas.microsoft.com/office/drawing/2016/5/9/chartex" xmlns:cx4="http://schemas.microsoft.com/office/drawing/2016/5/10/chartex" xmlns:cx5="http://schemas.microsoft.com/office/drawing/2016/5/11/chartex" xmlns:cx6="http://schemas.microsoft.com/office/drawing/2016/5/12/chartex" xmlns:cx7="http://schemas.microsoft.com/office/drawing/2016/5/13/chartex" xmlns:cx8="http://schemas.microsoft.com/office/drawing/2016/5/14/chartex" xmlns:mc="http://schemas.openxmlformats.org/markup-compatibility/2006" xmlns:aink="http://schemas.microsoft.com/office/drawing/2016/ink" xmlns:am3d="http://schemas.microsoft.com/office/drawing/2017/model3d" xmlns:o="urn:schemas-microsoft-com:office:office" xmlns:r="http://schemas.openxmlformats.org/officeDocument/2006/relationships" xmlns:m="http://schemas.openxmlformats.org/officeDocument/2006/math" xmlns:v="urn:schemas-microsoft-com:vml" xmlns:wp14="http://schemas.microsoft.com/office/word/2010/wordprocessingDrawing" xmlns:wp="http://schemas.openxmlformats.org/drawingml/2006/wordprocessingDrawing" xmlns:w10="urn:schemas-microsoft-com:office:word" xmlns:w="http://schemas.openxmlformats.org/wordprocessingml/2006/main" xmlns:w14="http://schemas.microsoft.com/office/word/2010/wordml" xmlns:w15="http://schemas.microsoft.com/office/word/2012/wordml" xmlns:w16cex="http://schemas.microsoft.com/office/word/2018/wordml/cex" xmlns:w16cid="http://schemas.microsoft.com/office/word/2016/wordml/cid" xmlns:w16="http://schemas.microsoft.com/office/word/2018/wordml" xmlns:w16sdtdh="http://schemas.microsoft.com/office/word/2020/wordml/sdtdatahash" xmlns:w16se="http://schemas.microsoft.com/office/word/2015/wordml/symex" xmlns:wpg="http://schemas.microsoft.com/office/word/2010/wordprocessingGroup" xmlns:wpi="http://schemas.microsoft.com/office/word/2010/wordprocessingInk" xmlns:wne="http://schemas.microsoft.com/office/word/2006/wordml" xmlns:wps="http://schemas.microsoft.com/office/word/2010/wordprocessingShape" mc:Ignorable="w14 w15 w16se w16cid w16 w16cex w16sdtdh wp14">
   <w:endnote w:type="separator" w:id="-1">
     <w:p>
       <w:pPr>
@@ -885,7 +905,7 @@
 </file>
 
 <file path=word/footnotes.xml><?xml version="1.0" encoding="utf-8"?>
-<w:footnotes xmlns:wpc="http://schemas.microsoft.com/office/word/2010/wordprocessingCanvas" xmlns:cx="http://schemas.microsoft.com/office/drawing/2014/chartex" xmlns:cx1="http://schemas.microsoft.com/office/drawing/2015/9/8/chartex" xmlns:cx2="http://schemas.microsoft.com/office/drawing/2015/10/21/chartex" xmlns:cx3="http://schemas.microsoft.com/office/drawing/2016/5/9/chartex" xmlns:cx4="http://schemas.microsoft.com/office/drawing/2016/5/10/chartex" xmlns:cx5="http://schemas.microsoft.com/office/drawing/2016/5/11/chartex" xmlns:cx6="http://schemas.microsoft.com/office/drawing/2016/5/12/chartex" xmlns:cx7="http://schemas.microsoft.com/office/drawing/2016/5/13/chartex" xmlns:cx8="http://schemas.microsoft.com/office/drawing/2016/5/14/chartex" xmlns:mc="http://schemas.openxmlformats.org/markup-compatibility/2006" xmlns:aink="http://schemas.microsoft.com/office/drawing/2016/ink" xmlns:am3d="http://schemas.microsoft.com/office/drawing/2017/model3d" xmlns:o="urn:schemas-microsoft-com:office:office" xmlns:r="http://schemas.openxmlformats.org/officeDocument/2006/relationships" xmlns:m="http://schemas.openxmlformats.org/officeDocument/2006/math" xmlns:v="urn:schemas-microsoft-com:vml" xmlns:wp14="http://schemas.microsoft.com/office/word/2010/wordprocessingDrawing" xmlns:wp="http://schemas.openxmlformats.org/drawingml/2006/wordprocessingDrawing" xmlns:w10="urn:schemas-microsoft-com:office:word" xmlns:w="http://schemas.openxmlformats.org/wordprocessingml/2006/main" xmlns:w14="http://schemas.microsoft.com/office/word/2010/wordml" xmlns:w15="http://schemas.microsoft.com/office/word/2012/wordml" xmlns:w16cex="http://schemas.microsoft.com/office/word/2018/wordml/cex" xmlns:w16cid="http://schemas.microsoft.com/office/word/2016/wordml/cid" xmlns:w16="http://schemas.microsoft.com/office/word/2018/wordml" xmlns:w16se="http://schemas.microsoft.com/office/word/2015/wordml/symex" xmlns:wpg="http://schemas.microsoft.com/office/word/2010/wordprocessingGroup" xmlns:wpi="http://schemas.microsoft.com/office/word/2010/wordprocessingInk" xmlns:wne="http://schemas.microsoft.com/office/word/2006/wordml" xmlns:wps="http://schemas.microsoft.com/office/word/2010/wordprocessingShape" mc:Ignorable="w14 w15 w16se w16cid w16 w16cex wp14">
+<w:footnotes xmlns:wpc="http://schemas.microsoft.com/office/word/2010/wordprocessingCanvas" xmlns:cx="http://schemas.microsoft.com/office/drawing/2014/chartex" xmlns:cx1="http://schemas.microsoft.com/office/drawing/2015/9/8/chartex" xmlns:cx2="http://schemas.microsoft.com/office/drawing/2015/10/21/chartex" xmlns:cx3="http://schemas.microsoft.com/office/drawing/2016/5/9/chartex" xmlns:cx4="http://schemas.microsoft.com/office/drawing/2016/5/10/chartex" xmlns:cx5="http://schemas.microsoft.com/office/drawing/2016/5/11/chartex" xmlns:cx6="http://schemas.microsoft.com/office/drawing/2016/5/12/chartex" xmlns:cx7="http://schemas.microsoft.com/office/drawing/2016/5/13/chartex" xmlns:cx8="http://schemas.microsoft.com/office/drawing/2016/5/14/chartex" xmlns:mc="http://schemas.openxmlformats.org/markup-compatibility/2006" xmlns:aink="http://schemas.microsoft.com/office/drawing/2016/ink" xmlns:am3d="http://schemas.microsoft.com/office/drawing/2017/model3d" xmlns:o="urn:schemas-microsoft-com:office:office" xmlns:r="http://schemas.openxmlformats.org/officeDocument/2006/relationships" xmlns:m="http://schemas.openxmlformats.org/officeDocument/2006/math" xmlns:v="urn:schemas-microsoft-com:vml" xmlns:wp14="http://schemas.microsoft.com/office/word/2010/wordprocessingDrawing" xmlns:wp="http://schemas.openxmlformats.org/drawingml/2006/wordprocessingDrawing" xmlns:w10="urn:schemas-microsoft-com:office:word" xmlns:w="http://schemas.openxmlformats.org/wordprocessingml/2006/main" xmlns:w14="http://schemas.microsoft.com/office/word/2010/wordml" xmlns:w15="http://schemas.microsoft.com/office/word/2012/wordml" xmlns:w16cex="http://schemas.microsoft.com/office/word/2018/wordml/cex" xmlns:w16cid="http://schemas.microsoft.com/office/word/2016/wordml/cid" xmlns:w16="http://schemas.microsoft.com/office/word/2018/wordml" xmlns:w16sdtdh="http://schemas.microsoft.com/office/word/2020/wordml/sdtdatahash" xmlns:w16se="http://schemas.microsoft.com/office/word/2015/wordml/symex" xmlns:wpg="http://schemas.microsoft.com/office/word/2010/wordprocessingGroup" xmlns:wpi="http://schemas.microsoft.com/office/word/2010/wordprocessingInk" xmlns:wne="http://schemas.microsoft.com/office/word/2006/wordml" xmlns:wps="http://schemas.microsoft.com/office/word/2010/wordprocessingShape" mc:Ignorable="w14 w15 w16se w16cid w16 w16cex w16sdtdh wp14">
   <w:footnote w:type="separator" w:id="-1">
     <w:p>
       <w:pPr>
@@ -918,20 +938,22 @@
         <w:footnoteRef/>
       </w:r>
       <w:r>
-        <w:t xml:space="preserve"> Disponibles en: </w:t>
+        <w:t xml:space="preserve"> </w:t>
+      </w:r>
+      <w:r>
+        <w:t xml:space="preserve">Link al </w:t>
       </w:r>
       <w:hyperlink r:id="rId1" w:history="1">
         <w:r>
           <w:rPr>
             <w:rStyle w:val="Hyperlink"/>
           </w:rPr>
-          <w:t>https://archive.ics.uci.edu/ml/datasets/Auto+MPG</w:t>
+          <w:t>post</w:t>
         </w:r>
       </w:hyperlink>
       <w:r>
-        <w:t xml:space="preserve"> </w:t>
-      </w:r>
-      <w:hyperlink r:id="rId2" w:history="1"/>
+        <w:t xml:space="preserve"> en el canal primer-tp-2021</w:t>
+      </w:r>
     </w:p>
   </w:footnote>
   <w:footnote w:id="2">
@@ -939,37 +961,28 @@
       <w:pPr>
         <w:pStyle w:val="FootnoteText"/>
         <w:rPr>
+          <w:lang w:val="en-US"/>
+        </w:rPr>
+      </w:pPr>
+      <w:r>
+        <w:rPr>
+          <w:rStyle w:val="FootnoteReference"/>
+        </w:rPr>
+        <w:footnoteRef/>
+      </w:r>
+      <w:r>
+        <w:rPr>
+          <w:lang w:val="en-US"/>
+        </w:rPr>
+        <w:t xml:space="preserve">  </w:t>
+      </w:r>
+      <w:r>
+        <w:rPr>
           <w:i/>
-        </w:rPr>
-      </w:pPr>
-      <w:r>
-        <w:rPr>
-          <w:rStyle w:val="FootnoteReference"/>
-        </w:rPr>
-        <w:footnoteRef/>
-      </w:r>
-      <w:r>
-        <w:t xml:space="preserve"> Explore la instrucción </w:t>
-      </w:r>
-      <w:proofErr w:type="spellStart"/>
-      <w:r>
-        <w:rPr>
-          <w:i/>
-        </w:rPr>
-        <w:t>read.table</w:t>
-      </w:r>
-      <w:proofErr w:type="spellEnd"/>
-      <w:r>
-        <w:rPr>
-          <w:i/>
-        </w:rPr>
-        <w:t>()</w:t>
-      </w:r>
-      <w:r>
-        <w:rPr>
-          <w:i/>
-        </w:rPr>
-        <w:t>.</w:t>
+          <w:iCs/>
+          <w:lang w:val="en-US"/>
+        </w:rPr>
+        <w:t>danceability, loudness, energy, speechiness, liveness, acousticness, instrumentalness, valence, avg_streams, avg_position</w:t>
       </w:r>
     </w:p>
   </w:footnote>
@@ -986,29 +999,7 @@
         <w:footnoteRef/>
       </w:r>
       <w:r>
-        <w:t xml:space="preserve"> Recuerde previamente normalizar el </w:t>
-      </w:r>
-      <w:proofErr w:type="spellStart"/>
-      <w:r>
-        <w:t>dataset</w:t>
-      </w:r>
-      <w:proofErr w:type="spellEnd"/>
-      <w:r>
-        <w:t xml:space="preserve">, consulte la instrucción </w:t>
-      </w:r>
-      <w:proofErr w:type="spellStart"/>
-      <w:r>
-        <w:rPr>
-          <w:i/>
-        </w:rPr>
-        <w:t>scale</w:t>
-      </w:r>
-      <w:proofErr w:type="spellEnd"/>
-      <w:r>
-        <w:t>()</w:t>
-      </w:r>
-      <w:r>
-        <w:t>.</w:t>
+        <w:t xml:space="preserve"> Recuerde previamente normalizar el dataset</w:t>
       </w:r>
     </w:p>
   </w:footnote>
@@ -1016,6 +1007,10 @@
     <w:p>
       <w:pPr>
         <w:pStyle w:val="FootnoteText"/>
+        <w:rPr>
+          <w:i/>
+          <w:u w:val="single"/>
+        </w:rPr>
       </w:pPr>
       <w:r>
         <w:rPr>
@@ -1024,45 +1019,22 @@
         <w:footnoteRef/>
       </w:r>
       <w:r>
-        <w:t xml:space="preserve"> Considere</w:t>
-      </w:r>
-      <w:r>
-        <w:t>, además del cálculo del coeficiente,</w:t>
-      </w:r>
-      <w:r>
-        <w:t xml:space="preserve"> realizar un análisis gráfico en el caso de variables numéricas </w:t>
-      </w:r>
-      <w:r>
-        <w:rPr>
-          <w:b/>
-        </w:rPr>
-        <w:t>-</w:t>
-      </w:r>
-      <w:proofErr w:type="spellStart"/>
-      <w:r>
-        <w:rPr>
-          <w:b/>
-        </w:rPr>
-        <w:t>scatterplot</w:t>
-      </w:r>
-      <w:proofErr w:type="spellEnd"/>
-      <w:r>
-        <w:rPr>
-          <w:b/>
-        </w:rPr>
-        <w:t>-</w:t>
-      </w:r>
-      <w:r>
-        <w:t xml:space="preserve"> o utilizar el </w:t>
-      </w:r>
-      <w:r>
-        <w:rPr>
-          <w:b/>
-        </w:rPr>
-        <w:t>Test de Chi Cuadrado</w:t>
-      </w:r>
-      <w:r>
-        <w:t xml:space="preserve"> para variables categóricas.</w:t>
+        <w:t xml:space="preserve"> Explore la instrucción </w:t>
+      </w:r>
+      <w:r>
+        <w:rPr>
+          <w:i/>
+        </w:rPr>
+        <w:t xml:space="preserve">heatmap.2 </w:t>
+      </w:r>
+      <w:r>
+        <w:t xml:space="preserve">de la librería </w:t>
+      </w:r>
+      <w:r>
+        <w:rPr>
+          <w:i/>
+        </w:rPr>
+        <w:t>gplots.</w:t>
       </w:r>
     </w:p>
   </w:footnote>
@@ -1070,117 +1042,48 @@
     <w:p>
       <w:pPr>
         <w:pStyle w:val="FootnoteText"/>
+      </w:pPr>
+      <w:r>
+        <w:rPr>
+          <w:rStyle w:val="FootnoteReference"/>
+        </w:rPr>
+        <w:footnoteRef/>
+      </w:r>
+      <w:r>
+        <w:t xml:space="preserve"> Se sugiere utilizar las instrucciones </w:t>
+      </w:r>
+      <w:r>
         <w:rPr>
           <w:i/>
-          <w:u w:val="single"/>
-        </w:rPr>
-      </w:pPr>
-      <w:r>
-        <w:rPr>
-          <w:rStyle w:val="FootnoteReference"/>
-        </w:rPr>
-        <w:footnoteRef/>
-      </w:r>
-      <w:r>
-        <w:t xml:space="preserve"> Explore la instrucción </w:t>
+        </w:rPr>
+        <w:t xml:space="preserve">randomForest, importance </w:t>
+      </w:r>
+      <w:r>
+        <w:t xml:space="preserve">y </w:t>
       </w:r>
       <w:r>
         <w:rPr>
           <w:i/>
         </w:rPr>
-        <w:t xml:space="preserve">heatmap.2 </w:t>
+        <w:t xml:space="preserve">varImpPlot </w:t>
       </w:r>
       <w:r>
         <w:t xml:space="preserve">de la librería </w:t>
       </w:r>
-      <w:proofErr w:type="spellStart"/>
-      <w:r>
-        <w:rPr>
-          <w:i/>
-        </w:rPr>
-        <w:t>gplots</w:t>
-      </w:r>
-      <w:proofErr w:type="spellEnd"/>
-      <w:r>
-        <w:rPr>
-          <w:i/>
+      <w:r>
+        <w:t>randomForest</w:t>
+      </w:r>
+      <w:r>
+        <w:rPr>
+          <w:b/>
         </w:rPr>
         <w:t>.</w:t>
       </w:r>
-    </w:p>
-  </w:footnote>
-  <w:footnote w:id="6">
-    <w:p>
-      <w:pPr>
-        <w:pStyle w:val="FootnoteText"/>
-      </w:pPr>
-      <w:r>
-        <w:rPr>
-          <w:rStyle w:val="FootnoteReference"/>
-        </w:rPr>
-        <w:footnoteRef/>
-      </w:r>
-      <w:r>
-        <w:t xml:space="preserve"> Se sugiere utilizar las instrucciones </w:t>
-      </w:r>
-      <w:proofErr w:type="spellStart"/>
-      <w:r>
-        <w:rPr>
-          <w:i/>
-        </w:rPr>
-        <w:t>randomForest</w:t>
-      </w:r>
-      <w:proofErr w:type="spellEnd"/>
-      <w:r>
-        <w:rPr>
-          <w:i/>
-        </w:rPr>
-        <w:t xml:space="preserve">, </w:t>
-      </w:r>
-      <w:proofErr w:type="spellStart"/>
-      <w:r>
-        <w:rPr>
-          <w:i/>
-        </w:rPr>
-        <w:t>importance</w:t>
-      </w:r>
-      <w:proofErr w:type="spellEnd"/>
-      <w:r>
-        <w:rPr>
-          <w:i/>
+      <w:r>
+        <w:rPr>
+          <w:b/>
         </w:rPr>
         <w:t xml:space="preserve"> </w:t>
-      </w:r>
-      <w:r>
-        <w:t xml:space="preserve">y </w:t>
-      </w:r>
-      <w:proofErr w:type="spellStart"/>
-      <w:r>
-        <w:rPr>
-          <w:i/>
-        </w:rPr>
-        <w:t>varImpPlot</w:t>
-      </w:r>
-      <w:proofErr w:type="spellEnd"/>
-      <w:r>
-        <w:rPr>
-          <w:i/>
-        </w:rPr>
-        <w:t xml:space="preserve"> </w:t>
-      </w:r>
-      <w:r>
-        <w:t xml:space="preserve">de la librería </w:t>
-      </w:r>
-      <w:proofErr w:type="spellStart"/>
-      <w:r>
-        <w:t>randomForest</w:t>
-      </w:r>
-      <w:proofErr w:type="spellEnd"/>
-      <w:r>
-        <w:rPr>
-          <w:b/>
-        </w:rPr>
-        <w:t>.</w:t>
       </w:r>
     </w:p>
   </w:footnote>
@@ -1188,7 +1091,7 @@
 </file>
 
 <file path=word/header1.xml><?xml version="1.0" encoding="utf-8"?>
-<w:hdr xmlns:wpc="http://schemas.microsoft.com/office/word/2010/wordprocessingCanvas" xmlns:cx="http://schemas.microsoft.com/office/drawing/2014/chartex" xmlns:cx1="http://schemas.microsoft.com/office/drawing/2015/9/8/chartex" xmlns:cx2="http://schemas.microsoft.com/office/drawing/2015/10/21/chartex" xmlns:cx3="http://schemas.microsoft.com/office/drawing/2016/5/9/chartex" xmlns:cx4="http://schemas.microsoft.com/office/drawing/2016/5/10/chartex" xmlns:cx5="http://schemas.microsoft.com/office/drawing/2016/5/11/chartex" xmlns:cx6="http://schemas.microsoft.com/office/drawing/2016/5/12/chartex" xmlns:cx7="http://schemas.microsoft.com/office/drawing/2016/5/13/chartex" xmlns:cx8="http://schemas.microsoft.com/office/drawing/2016/5/14/chartex" xmlns:mc="http://schemas.openxmlformats.org/markup-compatibility/2006" xmlns:aink="http://schemas.microsoft.com/office/drawing/2016/ink" xmlns:am3d="http://schemas.microsoft.com/office/drawing/2017/model3d" xmlns:o="urn:schemas-microsoft-com:office:office" xmlns:r="http://schemas.openxmlformats.org/officeDocument/2006/relationships" xmlns:m="http://schemas.openxmlformats.org/officeDocument/2006/math" xmlns:v="urn:schemas-microsoft-com:vml" xmlns:wp14="http://schemas.microsoft.com/office/word/2010/wordprocessingDrawing" xmlns:wp="http://schemas.openxmlformats.org/drawingml/2006/wordprocessingDrawing" xmlns:w10="urn:schemas-microsoft-com:office:word" xmlns:w="http://schemas.openxmlformats.org/wordprocessingml/2006/main" xmlns:w14="http://schemas.microsoft.com/office/word/2010/wordml" xmlns:w15="http://schemas.microsoft.com/office/word/2012/wordml" xmlns:w16cex="http://schemas.microsoft.com/office/word/2018/wordml/cex" xmlns:w16cid="http://schemas.microsoft.com/office/word/2016/wordml/cid" xmlns:w16="http://schemas.microsoft.com/office/word/2018/wordml" xmlns:w16se="http://schemas.microsoft.com/office/word/2015/wordml/symex" xmlns:wpg="http://schemas.microsoft.com/office/word/2010/wordprocessingGroup" xmlns:wpi="http://schemas.microsoft.com/office/word/2010/wordprocessingInk" xmlns:wne="http://schemas.microsoft.com/office/word/2006/wordml" xmlns:wps="http://schemas.microsoft.com/office/word/2010/wordprocessingShape" mc:Ignorable="w14 w15 w16se w16cid w16 w16cex wp14">
+<w:hdr xmlns:wpc="http://schemas.microsoft.com/office/word/2010/wordprocessingCanvas" xmlns:cx="http://schemas.microsoft.com/office/drawing/2014/chartex" xmlns:cx1="http://schemas.microsoft.com/office/drawing/2015/9/8/chartex" xmlns:cx2="http://schemas.microsoft.com/office/drawing/2015/10/21/chartex" xmlns:cx3="http://schemas.microsoft.com/office/drawing/2016/5/9/chartex" xmlns:cx4="http://schemas.microsoft.com/office/drawing/2016/5/10/chartex" xmlns:cx5="http://schemas.microsoft.com/office/drawing/2016/5/11/chartex" xmlns:cx6="http://schemas.microsoft.com/office/drawing/2016/5/12/chartex" xmlns:cx7="http://schemas.microsoft.com/office/drawing/2016/5/13/chartex" xmlns:cx8="http://schemas.microsoft.com/office/drawing/2016/5/14/chartex" xmlns:mc="http://schemas.openxmlformats.org/markup-compatibility/2006" xmlns:aink="http://schemas.microsoft.com/office/drawing/2016/ink" xmlns:am3d="http://schemas.microsoft.com/office/drawing/2017/model3d" xmlns:o="urn:schemas-microsoft-com:office:office" xmlns:r="http://schemas.openxmlformats.org/officeDocument/2006/relationships" xmlns:m="http://schemas.openxmlformats.org/officeDocument/2006/math" xmlns:v="urn:schemas-microsoft-com:vml" xmlns:wp14="http://schemas.microsoft.com/office/word/2010/wordprocessingDrawing" xmlns:wp="http://schemas.openxmlformats.org/drawingml/2006/wordprocessingDrawing" xmlns:w10="urn:schemas-microsoft-com:office:word" xmlns:w="http://schemas.openxmlformats.org/wordprocessingml/2006/main" xmlns:w14="http://schemas.microsoft.com/office/word/2010/wordml" xmlns:w15="http://schemas.microsoft.com/office/word/2012/wordml" xmlns:w16cex="http://schemas.microsoft.com/office/word/2018/wordml/cex" xmlns:w16cid="http://schemas.microsoft.com/office/word/2016/wordml/cid" xmlns:w16="http://schemas.microsoft.com/office/word/2018/wordml" xmlns:w16sdtdh="http://schemas.microsoft.com/office/word/2020/wordml/sdtdatahash" xmlns:w16se="http://schemas.microsoft.com/office/word/2015/wordml/symex" xmlns:wpg="http://schemas.microsoft.com/office/word/2010/wordprocessingGroup" xmlns:wpi="http://schemas.microsoft.com/office/word/2010/wordprocessingInk" xmlns:wne="http://schemas.microsoft.com/office/word/2006/wordml" xmlns:wps="http://schemas.microsoft.com/office/word/2010/wordprocessingShape" mc:Ignorable="w14 w15 w16se w16cid w16 w16cex w16sdtdh wp14">
   <w:p>
     <w:pPr>
       <w:tabs>
@@ -1343,7 +1246,7 @@
 </file>
 
 <file path=word/numbering.xml><?xml version="1.0" encoding="utf-8"?>
-<w:numbering xmlns:wpc="http://schemas.microsoft.com/office/word/2010/wordprocessingCanvas" xmlns:cx="http://schemas.microsoft.com/office/drawing/2014/chartex" xmlns:cx1="http://schemas.microsoft.com/office/drawing/2015/9/8/chartex" xmlns:cx2="http://schemas.microsoft.com/office/drawing/2015/10/21/chartex" xmlns:cx3="http://schemas.microsoft.com/office/drawing/2016/5/9/chartex" xmlns:cx4="http://schemas.microsoft.com/office/drawing/2016/5/10/chartex" xmlns:cx5="http://schemas.microsoft.com/office/drawing/2016/5/11/chartex" xmlns:cx6="http://schemas.microsoft.com/office/drawing/2016/5/12/chartex" xmlns:cx7="http://schemas.microsoft.com/office/drawing/2016/5/13/chartex" xmlns:cx8="http://schemas.microsoft.com/office/drawing/2016/5/14/chartex" xmlns:mc="http://schemas.openxmlformats.org/markup-compatibility/2006" xmlns:aink="http://schemas.microsoft.com/office/drawing/2016/ink" xmlns:am3d="http://schemas.microsoft.com/office/drawing/2017/model3d" xmlns:o="urn:schemas-microsoft-com:office:office" xmlns:r="http://schemas.openxmlformats.org/officeDocument/2006/relationships" xmlns:m="http://schemas.openxmlformats.org/officeDocument/2006/math" xmlns:v="urn:schemas-microsoft-com:vml" xmlns:wp14="http://schemas.microsoft.com/office/word/2010/wordprocessingDrawing" xmlns:wp="http://schemas.openxmlformats.org/drawingml/2006/wordprocessingDrawing" xmlns:w10="urn:schemas-microsoft-com:office:word" xmlns:w="http://schemas.openxmlformats.org/wordprocessingml/2006/main" xmlns:w14="http://schemas.microsoft.com/office/word/2010/wordml" xmlns:w15="http://schemas.microsoft.com/office/word/2012/wordml" xmlns:w16cex="http://schemas.microsoft.com/office/word/2018/wordml/cex" xmlns:w16cid="http://schemas.microsoft.com/office/word/2016/wordml/cid" xmlns:w16="http://schemas.microsoft.com/office/word/2018/wordml" xmlns:w16se="http://schemas.microsoft.com/office/word/2015/wordml/symex" xmlns:wpg="http://schemas.microsoft.com/office/word/2010/wordprocessingGroup" xmlns:wpi="http://schemas.microsoft.com/office/word/2010/wordprocessingInk" xmlns:wne="http://schemas.microsoft.com/office/word/2006/wordml" xmlns:wps="http://schemas.microsoft.com/office/word/2010/wordprocessingShape" mc:Ignorable="w14 w15 w16se w16cid w16 w16cex wp14">
+<w:numbering xmlns:wpc="http://schemas.microsoft.com/office/word/2010/wordprocessingCanvas" xmlns:cx="http://schemas.microsoft.com/office/drawing/2014/chartex" xmlns:cx1="http://schemas.microsoft.com/office/drawing/2015/9/8/chartex" xmlns:cx2="http://schemas.microsoft.com/office/drawing/2015/10/21/chartex" xmlns:cx3="http://schemas.microsoft.com/office/drawing/2016/5/9/chartex" xmlns:cx4="http://schemas.microsoft.com/office/drawing/2016/5/10/chartex" xmlns:cx5="http://schemas.microsoft.com/office/drawing/2016/5/11/chartex" xmlns:cx6="http://schemas.microsoft.com/office/drawing/2016/5/12/chartex" xmlns:cx7="http://schemas.microsoft.com/office/drawing/2016/5/13/chartex" xmlns:cx8="http://schemas.microsoft.com/office/drawing/2016/5/14/chartex" xmlns:mc="http://schemas.openxmlformats.org/markup-compatibility/2006" xmlns:aink="http://schemas.microsoft.com/office/drawing/2016/ink" xmlns:am3d="http://schemas.microsoft.com/office/drawing/2017/model3d" xmlns:o="urn:schemas-microsoft-com:office:office" xmlns:r="http://schemas.openxmlformats.org/officeDocument/2006/relationships" xmlns:m="http://schemas.openxmlformats.org/officeDocument/2006/math" xmlns:v="urn:schemas-microsoft-com:vml" xmlns:wp14="http://schemas.microsoft.com/office/word/2010/wordprocessingDrawing" xmlns:wp="http://schemas.openxmlformats.org/drawingml/2006/wordprocessingDrawing" xmlns:w10="urn:schemas-microsoft-com:office:word" xmlns:w="http://schemas.openxmlformats.org/wordprocessingml/2006/main" xmlns:w14="http://schemas.microsoft.com/office/word/2010/wordml" xmlns:w15="http://schemas.microsoft.com/office/word/2012/wordml" xmlns:w16cex="http://schemas.microsoft.com/office/word/2018/wordml/cex" xmlns:w16cid="http://schemas.microsoft.com/office/word/2016/wordml/cid" xmlns:w16="http://schemas.microsoft.com/office/word/2018/wordml" xmlns:w16sdtdh="http://schemas.microsoft.com/office/word/2020/wordml/sdtdatahash" xmlns:w16se="http://schemas.microsoft.com/office/word/2015/wordml/symex" xmlns:wpg="http://schemas.microsoft.com/office/word/2010/wordprocessingGroup" xmlns:wpi="http://schemas.microsoft.com/office/word/2010/wordprocessingInk" xmlns:wne="http://schemas.microsoft.com/office/word/2006/wordml" xmlns:wps="http://schemas.microsoft.com/office/word/2010/wordprocessingShape" mc:Ignorable="w14 w15 w16se w16cid w16 w16cex w16sdtdh wp14">
   <w:abstractNum w:abstractNumId="0" w15:restartNumberingAfterBreak="0">
     <w:nsid w:val="105E2384"/>
     <w:multiLevelType w:val="multilevel"/>
@@ -1796,7 +1699,7 @@
 </file>
 
 <file path=word/styles.xml><?xml version="1.0" encoding="utf-8"?>
-<w:styles xmlns:mc="http://schemas.openxmlformats.org/markup-compatibility/2006" xmlns:r="http://schemas.openxmlformats.org/officeDocument/2006/relationships" xmlns:w="http://schemas.openxmlformats.org/wordprocessingml/2006/main" xmlns:w14="http://schemas.microsoft.com/office/word/2010/wordml" xmlns:w15="http://schemas.microsoft.com/office/word/2012/wordml" xmlns:w16cex="http://schemas.microsoft.com/office/word/2018/wordml/cex" xmlns:w16cid="http://schemas.microsoft.com/office/word/2016/wordml/cid" xmlns:w16="http://schemas.microsoft.com/office/word/2018/wordml" xmlns:w16se="http://schemas.microsoft.com/office/word/2015/wordml/symex" mc:Ignorable="w14 w15 w16se w16cid w16 w16cex">
+<w:styles xmlns:mc="http://schemas.openxmlformats.org/markup-compatibility/2006" xmlns:r="http://schemas.openxmlformats.org/officeDocument/2006/relationships" xmlns:w="http://schemas.openxmlformats.org/wordprocessingml/2006/main" xmlns:w14="http://schemas.microsoft.com/office/word/2010/wordml" xmlns:w15="http://schemas.microsoft.com/office/word/2012/wordml" xmlns:w16cex="http://schemas.microsoft.com/office/word/2018/wordml/cex" xmlns:w16cid="http://schemas.microsoft.com/office/word/2016/wordml/cid" xmlns:w16="http://schemas.microsoft.com/office/word/2018/wordml" xmlns:w16sdtdh="http://schemas.microsoft.com/office/word/2020/wordml/sdtdatahash" xmlns:w16se="http://schemas.microsoft.com/office/word/2015/wordml/symex" mc:Ignorable="w14 w15 w16se w16cid w16 w16cex w16sdtdh">
   <w:docDefaults>
     <w:rPrDefault>
       <w:rPr>
@@ -2562,6 +2465,18 @@
       <w:szCs w:val="20"/>
     </w:rPr>
   </w:style>
+  <w:style w:type="character" w:styleId="UnresolvedMention">
+    <w:name w:val="Unresolved Mention"/>
+    <w:basedOn w:val="DefaultParagraphFont"/>
+    <w:uiPriority w:val="99"/>
+    <w:semiHidden/>
+    <w:unhideWhenUsed/>
+    <w:rsid w:val="00D7396F"/>
+    <w:rPr>
+      <w:color w:val="605E5C"/>
+      <w:shd w:val="clear" w:color="auto" w:fill="E1DFDD"/>
+    </w:rPr>
+  </w:style>
 </w:styles>
 </file>
 
